--- a/Design/Diagrammi delle classi e delle interazioni.docx
+++ b/Design/Diagrammi delle classi e delle interazioni.docx
@@ -1,6 +1,6 @@
 
 <file path=word/document.xml><?xml version="1.0" encoding="utf-8"?>
-<w:document xmlns:wpc="http://schemas.microsoft.com/office/word/2010/wordprocessingCanvas" xmlns:cx="http://schemas.microsoft.com/office/drawing/2014/chartex" xmlns:cx1="http://schemas.microsoft.com/office/drawing/2015/9/8/chartex" xmlns:cx2="http://schemas.microsoft.com/office/drawing/2015/10/21/chartex" xmlns:cx3="http://schemas.microsoft.com/office/drawing/2016/5/9/chartex" xmlns:cx4="http://schemas.microsoft.com/office/drawing/2016/5/10/chartex" xmlns:cx5="http://schemas.microsoft.com/office/drawing/2016/5/11/chartex" xmlns:cx6="http://schemas.microsoft.com/office/drawing/2016/5/12/chartex" xmlns:cx7="http://schemas.microsoft.com/office/drawing/2016/5/13/chartex" xmlns:cx8="http://schemas.microsoft.com/office/drawing/2016/5/14/chartex" xmlns:mc="http://schemas.openxmlformats.org/markup-compatibility/2006" xmlns:aink="http://schemas.microsoft.com/office/drawing/2016/ink" xmlns:am3d="http://schemas.microsoft.com/office/drawing/2017/model3d" xmlns:o="urn:schemas-microsoft-com:office:office" xmlns:r="http://schemas.openxmlformats.org/officeDocument/2006/relationships" xmlns:m="http://schemas.openxmlformats.org/officeDocument/2006/math" xmlns:v="urn:schemas-microsoft-com:vml" xmlns:wp14="http://schemas.microsoft.com/office/word/2010/wordprocessingDrawing" xmlns:wp="http://schemas.openxmlformats.org/drawingml/2006/wordprocessingDrawing" xmlns:w10="urn:schemas-microsoft-com:office:word" xmlns:w="http://schemas.openxmlformats.org/wordprocessingml/2006/main" xmlns:w14="http://schemas.microsoft.com/office/word/2010/wordml" xmlns:w15="http://schemas.microsoft.com/office/word/2012/wordml" xmlns:w16cex="http://schemas.microsoft.com/office/word/2018/wordml/cex" xmlns:w16cid="http://schemas.microsoft.com/office/word/2016/wordml/cid" xmlns:w16="http://schemas.microsoft.com/office/word/2018/wordml" xmlns:w16sdtdh="http://schemas.microsoft.com/office/word/2020/wordml/sdtdatahash" xmlns:w16se="http://schemas.microsoft.com/office/word/2015/wordml/symex" xmlns:wpg="http://schemas.microsoft.com/office/word/2010/wordprocessingGroup" xmlns:wpi="http://schemas.microsoft.com/office/word/2010/wordprocessingInk" xmlns:wne="http://schemas.microsoft.com/office/word/2006/wordml" xmlns:wps="http://schemas.microsoft.com/office/word/2010/wordprocessingShape" mc:Ignorable="w14 w15 w16se w16cid w16 w16cex w16sdtdh wp14">
+<w:document xmlns:wpc="http://schemas.microsoft.com/office/word/2010/wordprocessingCanvas" xmlns:cx="http://schemas.microsoft.com/office/drawing/2014/chartex" xmlns:cx1="http://schemas.microsoft.com/office/drawing/2015/9/8/chartex" xmlns:cx2="http://schemas.microsoft.com/office/drawing/2015/10/21/chartex" xmlns:cx3="http://schemas.microsoft.com/office/drawing/2016/5/9/chartex" xmlns:cx4="http://schemas.microsoft.com/office/drawing/2016/5/10/chartex" xmlns:cx5="http://schemas.microsoft.com/office/drawing/2016/5/11/chartex" xmlns:cx6="http://schemas.microsoft.com/office/drawing/2016/5/12/chartex" xmlns:cx7="http://schemas.microsoft.com/office/drawing/2016/5/13/chartex" xmlns:cx8="http://schemas.microsoft.com/office/drawing/2016/5/14/chartex" xmlns:mc="http://schemas.openxmlformats.org/markup-compatibility/2006" xmlns:aink="http://schemas.microsoft.com/office/drawing/2016/ink" xmlns:am3d="http://schemas.microsoft.com/office/drawing/2017/model3d" xmlns:o="urn:schemas-microsoft-com:office:office" xmlns:oel="http://schemas.microsoft.com/office/2019/extlst" xmlns:r="http://schemas.openxmlformats.org/officeDocument/2006/relationships" xmlns:m="http://schemas.openxmlformats.org/officeDocument/2006/math" xmlns:v="urn:schemas-microsoft-com:vml" xmlns:wp14="http://schemas.microsoft.com/office/word/2010/wordprocessingDrawing" xmlns:wp="http://schemas.openxmlformats.org/drawingml/2006/wordprocessingDrawing" xmlns:w10="urn:schemas-microsoft-com:office:word" xmlns:w="http://schemas.openxmlformats.org/wordprocessingml/2006/main" xmlns:w14="http://schemas.microsoft.com/office/word/2010/wordml" xmlns:w15="http://schemas.microsoft.com/office/word/2012/wordml" xmlns:w16cex="http://schemas.microsoft.com/office/word/2018/wordml/cex" xmlns:w16cid="http://schemas.microsoft.com/office/word/2016/wordml/cid" xmlns:w16="http://schemas.microsoft.com/office/word/2018/wordml" xmlns:w16du="http://schemas.microsoft.com/office/word/2023/wordml/word16du" xmlns:w16sdtdh="http://schemas.microsoft.com/office/word/2020/wordml/sdtdatahash" xmlns:w16se="http://schemas.microsoft.com/office/word/2015/wordml/symex" xmlns:wpg="http://schemas.microsoft.com/office/word/2010/wordprocessingGroup" xmlns:wpi="http://schemas.microsoft.com/office/word/2010/wordprocessingInk" xmlns:wne="http://schemas.microsoft.com/office/word/2006/wordml" xmlns:wps="http://schemas.microsoft.com/office/word/2010/wordprocessingShape" mc:Ignorable="w14 w15 w16se w16cid w16 w16cex w16sdtdh w16du wp14">
   <w:body>
     <w:p>
       <w:pPr>
@@ -34,6 +34,53 @@
           <w:cols w:space="720"/>
         </w:sectPr>
       </w:pPr>
+      <w:r>
+        <w:rPr>
+          <w:noProof/>
+          <w:sz w:val="20"/>
+        </w:rPr>
+        <w:drawing>
+          <wp:inline distT="0" distB="0" distL="0" distR="0" wp14:anchorId="5D779264" wp14:editId="36199C26">
+            <wp:extent cx="6515666" cy="3800475"/>
+            <wp:effectExtent l="0" t="0" r="0" b="0"/>
+            <wp:docPr id="171259709" name="Immagine 3"/>
+            <wp:cNvGraphicFramePr>
+              <a:graphicFrameLocks xmlns:a="http://schemas.openxmlformats.org/drawingml/2006/main" noChangeAspect="1"/>
+            </wp:cNvGraphicFramePr>
+            <a:graphic xmlns:a="http://schemas.openxmlformats.org/drawingml/2006/main">
+              <a:graphicData uri="http://schemas.openxmlformats.org/drawingml/2006/picture">
+                <pic:pic xmlns:pic="http://schemas.openxmlformats.org/drawingml/2006/picture">
+                  <pic:nvPicPr>
+                    <pic:cNvPr id="171259709" name="Immagine 171259709"/>
+                    <pic:cNvPicPr/>
+                  </pic:nvPicPr>
+                  <pic:blipFill>
+                    <a:blip r:embed="rId7">
+                      <a:extLst>
+                        <a:ext uri="{28A0092B-C50C-407E-A947-70E740481C1C}">
+                          <a14:useLocalDpi xmlns:a14="http://schemas.microsoft.com/office/drawing/2010/main" val="0"/>
+                        </a:ext>
+                      </a:extLst>
+                    </a:blip>
+                    <a:stretch>
+                      <a:fillRect/>
+                    </a:stretch>
+                  </pic:blipFill>
+                  <pic:spPr>
+                    <a:xfrm>
+                      <a:off x="0" y="0"/>
+                      <a:ext cx="6522562" cy="3804497"/>
+                    </a:xfrm>
+                    <a:prstGeom prst="rect">
+                      <a:avLst/>
+                    </a:prstGeom>
+                  </pic:spPr>
+                </pic:pic>
+              </a:graphicData>
+            </a:graphic>
+          </wp:inline>
+        </w:drawing>
+      </w:r>
     </w:p>
     <w:p>
       <w:pPr>
@@ -82,7 +129,7 @@
                     </pic:cNvPicPr>
                   </pic:nvPicPr>
                   <pic:blipFill>
-                    <a:blip r:embed="rId7">
+                    <a:blip r:embed="rId8">
                       <a:extLst>
                         <a:ext uri="{28A0092B-C50C-407E-A947-70E740481C1C}">
                           <a14:useLocalDpi xmlns:a14="http://schemas.microsoft.com/office/drawing/2010/main" val="0"/>
@@ -120,7 +167,7 @@
           <w:sz w:val="20"/>
         </w:rPr>
         <w:sectPr>
-          <w:headerReference w:type="default" r:id="rId8"/>
+          <w:headerReference w:type="default" r:id="rId9"/>
           <w:pgSz w:w="11910" w:h="16840"/>
           <w:pgMar w:top="1520" w:right="1020" w:bottom="280" w:left="1020" w:header="719" w:footer="0" w:gutter="0"/>
           <w:cols w:space="720"/>
@@ -154,7 +201,7 @@
                     </pic:cNvPicPr>
                   </pic:nvPicPr>
                   <pic:blipFill>
-                    <a:blip r:embed="rId9">
+                    <a:blip r:embed="rId10">
                       <a:extLst>
                         <a:ext uri="{28A0092B-C50C-407E-A947-70E740481C1C}">
                           <a14:useLocalDpi xmlns:a14="http://schemas.microsoft.com/office/drawing/2010/main" val="0"/>
@@ -234,7 +281,7 @@
                     </pic:cNvPicPr>
                   </pic:nvPicPr>
                   <pic:blipFill>
-                    <a:blip r:embed="rId10">
+                    <a:blip r:embed="rId11">
                       <a:extLst>
                         <a:ext uri="{28A0092B-C50C-407E-A947-70E740481C1C}">
                           <a14:useLocalDpi xmlns:a14="http://schemas.microsoft.com/office/drawing/2010/main" val="0"/>
@@ -322,7 +369,7 @@
                     </pic:cNvPicPr>
                   </pic:nvPicPr>
                   <pic:blipFill>
-                    <a:blip r:embed="rId11">
+                    <a:blip r:embed="rId12">
                       <a:extLst>
                         <a:ext uri="{28A0092B-C50C-407E-A947-70E740481C1C}">
                           <a14:useLocalDpi xmlns:a14="http://schemas.microsoft.com/office/drawing/2010/main" val="0"/>
@@ -373,7 +420,7 @@
 </file>
 
 <file path=word/endnotes.xml><?xml version="1.0" encoding="utf-8"?>
-<w:endnotes xmlns:wpc="http://schemas.microsoft.com/office/word/2010/wordprocessingCanvas" xmlns:cx="http://schemas.microsoft.com/office/drawing/2014/chartex" xmlns:cx1="http://schemas.microsoft.com/office/drawing/2015/9/8/chartex" xmlns:cx2="http://schemas.microsoft.com/office/drawing/2015/10/21/chartex" xmlns:cx3="http://schemas.microsoft.com/office/drawing/2016/5/9/chartex" xmlns:cx4="http://schemas.microsoft.com/office/drawing/2016/5/10/chartex" xmlns:cx5="http://schemas.microsoft.com/office/drawing/2016/5/11/chartex" xmlns:cx6="http://schemas.microsoft.com/office/drawing/2016/5/12/chartex" xmlns:cx7="http://schemas.microsoft.com/office/drawing/2016/5/13/chartex" xmlns:cx8="http://schemas.microsoft.com/office/drawing/2016/5/14/chartex" xmlns:mc="http://schemas.openxmlformats.org/markup-compatibility/2006" xmlns:aink="http://schemas.microsoft.com/office/drawing/2016/ink" xmlns:am3d="http://schemas.microsoft.com/office/drawing/2017/model3d" xmlns:o="urn:schemas-microsoft-com:office:office" xmlns:r="http://schemas.openxmlformats.org/officeDocument/2006/relationships" xmlns:m="http://schemas.openxmlformats.org/officeDocument/2006/math" xmlns:v="urn:schemas-microsoft-com:vml" xmlns:wp14="http://schemas.microsoft.com/office/word/2010/wordprocessingDrawing" xmlns:wp="http://schemas.openxmlformats.org/drawingml/2006/wordprocessingDrawing" xmlns:w10="urn:schemas-microsoft-com:office:word" xmlns:w="http://schemas.openxmlformats.org/wordprocessingml/2006/main" xmlns:w14="http://schemas.microsoft.com/office/word/2010/wordml" xmlns:w15="http://schemas.microsoft.com/office/word/2012/wordml" xmlns:w16cex="http://schemas.microsoft.com/office/word/2018/wordml/cex" xmlns:w16cid="http://schemas.microsoft.com/office/word/2016/wordml/cid" xmlns:w16="http://schemas.microsoft.com/office/word/2018/wordml" xmlns:w16sdtdh="http://schemas.microsoft.com/office/word/2020/wordml/sdtdatahash" xmlns:w16se="http://schemas.microsoft.com/office/word/2015/wordml/symex" xmlns:wpg="http://schemas.microsoft.com/office/word/2010/wordprocessingGroup" xmlns:wpi="http://schemas.microsoft.com/office/word/2010/wordprocessingInk" xmlns:wne="http://schemas.microsoft.com/office/word/2006/wordml" xmlns:wps="http://schemas.microsoft.com/office/word/2010/wordprocessingShape" mc:Ignorable="w14 w15 w16se w16cid w16 w16cex w16sdtdh wp14">
+<w:endnotes xmlns:wpc="http://schemas.microsoft.com/office/word/2010/wordprocessingCanvas" xmlns:cx="http://schemas.microsoft.com/office/drawing/2014/chartex" xmlns:cx1="http://schemas.microsoft.com/office/drawing/2015/9/8/chartex" xmlns:cx2="http://schemas.microsoft.com/office/drawing/2015/10/21/chartex" xmlns:cx3="http://schemas.microsoft.com/office/drawing/2016/5/9/chartex" xmlns:cx4="http://schemas.microsoft.com/office/drawing/2016/5/10/chartex" xmlns:cx5="http://schemas.microsoft.com/office/drawing/2016/5/11/chartex" xmlns:cx6="http://schemas.microsoft.com/office/drawing/2016/5/12/chartex" xmlns:cx7="http://schemas.microsoft.com/office/drawing/2016/5/13/chartex" xmlns:cx8="http://schemas.microsoft.com/office/drawing/2016/5/14/chartex" xmlns:mc="http://schemas.openxmlformats.org/markup-compatibility/2006" xmlns:aink="http://schemas.microsoft.com/office/drawing/2016/ink" xmlns:am3d="http://schemas.microsoft.com/office/drawing/2017/model3d" xmlns:o="urn:schemas-microsoft-com:office:office" xmlns:oel="http://schemas.microsoft.com/office/2019/extlst" xmlns:r="http://schemas.openxmlformats.org/officeDocument/2006/relationships" xmlns:m="http://schemas.openxmlformats.org/officeDocument/2006/math" xmlns:v="urn:schemas-microsoft-com:vml" xmlns:wp14="http://schemas.microsoft.com/office/word/2010/wordprocessingDrawing" xmlns:wp="http://schemas.openxmlformats.org/drawingml/2006/wordprocessingDrawing" xmlns:w10="urn:schemas-microsoft-com:office:word" xmlns:w="http://schemas.openxmlformats.org/wordprocessingml/2006/main" xmlns:w14="http://schemas.microsoft.com/office/word/2010/wordml" xmlns:w15="http://schemas.microsoft.com/office/word/2012/wordml" xmlns:w16cex="http://schemas.microsoft.com/office/word/2018/wordml/cex" xmlns:w16cid="http://schemas.microsoft.com/office/word/2016/wordml/cid" xmlns:w16="http://schemas.microsoft.com/office/word/2018/wordml" xmlns:w16du="http://schemas.microsoft.com/office/word/2023/wordml/word16du" xmlns:w16sdtdh="http://schemas.microsoft.com/office/word/2020/wordml/sdtdatahash" xmlns:w16se="http://schemas.microsoft.com/office/word/2015/wordml/symex" xmlns:wpg="http://schemas.microsoft.com/office/word/2010/wordprocessingGroup" xmlns:wpi="http://schemas.microsoft.com/office/word/2010/wordprocessingInk" xmlns:wne="http://schemas.microsoft.com/office/word/2006/wordml" xmlns:wps="http://schemas.microsoft.com/office/word/2010/wordprocessingShape" mc:Ignorable="w14 w15 w16se w16cid w16 w16cex w16sdtdh w16du wp14">
   <w:endnote w:type="separator" w:id="-1">
     <w:p>
       <w:r>
@@ -392,7 +439,7 @@
 </file>
 
 <file path=word/footnotes.xml><?xml version="1.0" encoding="utf-8"?>
-<w:footnotes xmlns:wpc="http://schemas.microsoft.com/office/word/2010/wordprocessingCanvas" xmlns:cx="http://schemas.microsoft.com/office/drawing/2014/chartex" xmlns:cx1="http://schemas.microsoft.com/office/drawing/2015/9/8/chartex" xmlns:cx2="http://schemas.microsoft.com/office/drawing/2015/10/21/chartex" xmlns:cx3="http://schemas.microsoft.com/office/drawing/2016/5/9/chartex" xmlns:cx4="http://schemas.microsoft.com/office/drawing/2016/5/10/chartex" xmlns:cx5="http://schemas.microsoft.com/office/drawing/2016/5/11/chartex" xmlns:cx6="http://schemas.microsoft.com/office/drawing/2016/5/12/chartex" xmlns:cx7="http://schemas.microsoft.com/office/drawing/2016/5/13/chartex" xmlns:cx8="http://schemas.microsoft.com/office/drawing/2016/5/14/chartex" xmlns:mc="http://schemas.openxmlformats.org/markup-compatibility/2006" xmlns:aink="http://schemas.microsoft.com/office/drawing/2016/ink" xmlns:am3d="http://schemas.microsoft.com/office/drawing/2017/model3d" xmlns:o="urn:schemas-microsoft-com:office:office" xmlns:r="http://schemas.openxmlformats.org/officeDocument/2006/relationships" xmlns:m="http://schemas.openxmlformats.org/officeDocument/2006/math" xmlns:v="urn:schemas-microsoft-com:vml" xmlns:wp14="http://schemas.microsoft.com/office/word/2010/wordprocessingDrawing" xmlns:wp="http://schemas.openxmlformats.org/drawingml/2006/wordprocessingDrawing" xmlns:w10="urn:schemas-microsoft-com:office:word" xmlns:w="http://schemas.openxmlformats.org/wordprocessingml/2006/main" xmlns:w14="http://schemas.microsoft.com/office/word/2010/wordml" xmlns:w15="http://schemas.microsoft.com/office/word/2012/wordml" xmlns:w16cex="http://schemas.microsoft.com/office/word/2018/wordml/cex" xmlns:w16cid="http://schemas.microsoft.com/office/word/2016/wordml/cid" xmlns:w16="http://schemas.microsoft.com/office/word/2018/wordml" xmlns:w16sdtdh="http://schemas.microsoft.com/office/word/2020/wordml/sdtdatahash" xmlns:w16se="http://schemas.microsoft.com/office/word/2015/wordml/symex" xmlns:wpg="http://schemas.microsoft.com/office/word/2010/wordprocessingGroup" xmlns:wpi="http://schemas.microsoft.com/office/word/2010/wordprocessingInk" xmlns:wne="http://schemas.microsoft.com/office/word/2006/wordml" xmlns:wps="http://schemas.microsoft.com/office/word/2010/wordprocessingShape" mc:Ignorable="w14 w15 w16se w16cid w16 w16cex w16sdtdh wp14">
+<w:footnotes xmlns:wpc="http://schemas.microsoft.com/office/word/2010/wordprocessingCanvas" xmlns:cx="http://schemas.microsoft.com/office/drawing/2014/chartex" xmlns:cx1="http://schemas.microsoft.com/office/drawing/2015/9/8/chartex" xmlns:cx2="http://schemas.microsoft.com/office/drawing/2015/10/21/chartex" xmlns:cx3="http://schemas.microsoft.com/office/drawing/2016/5/9/chartex" xmlns:cx4="http://schemas.microsoft.com/office/drawing/2016/5/10/chartex" xmlns:cx5="http://schemas.microsoft.com/office/drawing/2016/5/11/chartex" xmlns:cx6="http://schemas.microsoft.com/office/drawing/2016/5/12/chartex" xmlns:cx7="http://schemas.microsoft.com/office/drawing/2016/5/13/chartex" xmlns:cx8="http://schemas.microsoft.com/office/drawing/2016/5/14/chartex" xmlns:mc="http://schemas.openxmlformats.org/markup-compatibility/2006" xmlns:aink="http://schemas.microsoft.com/office/drawing/2016/ink" xmlns:am3d="http://schemas.microsoft.com/office/drawing/2017/model3d" xmlns:o="urn:schemas-microsoft-com:office:office" xmlns:oel="http://schemas.microsoft.com/office/2019/extlst" xmlns:r="http://schemas.openxmlformats.org/officeDocument/2006/relationships" xmlns:m="http://schemas.openxmlformats.org/officeDocument/2006/math" xmlns:v="urn:schemas-microsoft-com:vml" xmlns:wp14="http://schemas.microsoft.com/office/word/2010/wordprocessingDrawing" xmlns:wp="http://schemas.openxmlformats.org/drawingml/2006/wordprocessingDrawing" xmlns:w10="urn:schemas-microsoft-com:office:word" xmlns:w="http://schemas.openxmlformats.org/wordprocessingml/2006/main" xmlns:w14="http://schemas.microsoft.com/office/word/2010/wordml" xmlns:w15="http://schemas.microsoft.com/office/word/2012/wordml" xmlns:w16cex="http://schemas.microsoft.com/office/word/2018/wordml/cex" xmlns:w16cid="http://schemas.microsoft.com/office/word/2016/wordml/cid" xmlns:w16="http://schemas.microsoft.com/office/word/2018/wordml" xmlns:w16du="http://schemas.microsoft.com/office/word/2023/wordml/word16du" xmlns:w16sdtdh="http://schemas.microsoft.com/office/word/2020/wordml/sdtdatahash" xmlns:w16se="http://schemas.microsoft.com/office/word/2015/wordml/symex" xmlns:wpg="http://schemas.microsoft.com/office/word/2010/wordprocessingGroup" xmlns:wpi="http://schemas.microsoft.com/office/word/2010/wordprocessingInk" xmlns:wne="http://schemas.microsoft.com/office/word/2006/wordml" xmlns:wps="http://schemas.microsoft.com/office/word/2010/wordprocessingShape" mc:Ignorable="w14 w15 w16se w16cid w16 w16cex w16sdtdh w16du wp14">
   <w:footnote w:type="separator" w:id="-1">
     <w:p>
       <w:r>
@@ -411,7 +458,7 @@
 </file>
 
 <file path=word/header1.xml><?xml version="1.0" encoding="utf-8"?>
-<w:hdr xmlns:wpc="http://schemas.microsoft.com/office/word/2010/wordprocessingCanvas" xmlns:cx="http://schemas.microsoft.com/office/drawing/2014/chartex" xmlns:cx1="http://schemas.microsoft.com/office/drawing/2015/9/8/chartex" xmlns:cx2="http://schemas.microsoft.com/office/drawing/2015/10/21/chartex" xmlns:cx3="http://schemas.microsoft.com/office/drawing/2016/5/9/chartex" xmlns:cx4="http://schemas.microsoft.com/office/drawing/2016/5/10/chartex" xmlns:cx5="http://schemas.microsoft.com/office/drawing/2016/5/11/chartex" xmlns:cx6="http://schemas.microsoft.com/office/drawing/2016/5/12/chartex" xmlns:cx7="http://schemas.microsoft.com/office/drawing/2016/5/13/chartex" xmlns:cx8="http://schemas.microsoft.com/office/drawing/2016/5/14/chartex" xmlns:mc="http://schemas.openxmlformats.org/markup-compatibility/2006" xmlns:aink="http://schemas.microsoft.com/office/drawing/2016/ink" xmlns:am3d="http://schemas.microsoft.com/office/drawing/2017/model3d" xmlns:o="urn:schemas-microsoft-com:office:office" xmlns:r="http://schemas.openxmlformats.org/officeDocument/2006/relationships" xmlns:m="http://schemas.openxmlformats.org/officeDocument/2006/math" xmlns:v="urn:schemas-microsoft-com:vml" xmlns:wp14="http://schemas.microsoft.com/office/word/2010/wordprocessingDrawing" xmlns:wp="http://schemas.openxmlformats.org/drawingml/2006/wordprocessingDrawing" xmlns:w10="urn:schemas-microsoft-com:office:word" xmlns:w="http://schemas.openxmlformats.org/wordprocessingml/2006/main" xmlns:w14="http://schemas.microsoft.com/office/word/2010/wordml" xmlns:w15="http://schemas.microsoft.com/office/word/2012/wordml" xmlns:w16cex="http://schemas.microsoft.com/office/word/2018/wordml/cex" xmlns:w16cid="http://schemas.microsoft.com/office/word/2016/wordml/cid" xmlns:w16="http://schemas.microsoft.com/office/word/2018/wordml" xmlns:w16sdtdh="http://schemas.microsoft.com/office/word/2020/wordml/sdtdatahash" xmlns:w16se="http://schemas.microsoft.com/office/word/2015/wordml/symex" xmlns:wpg="http://schemas.microsoft.com/office/word/2010/wordprocessingGroup" xmlns:wpi="http://schemas.microsoft.com/office/word/2010/wordprocessingInk" xmlns:wne="http://schemas.microsoft.com/office/word/2006/wordml" xmlns:wps="http://schemas.microsoft.com/office/word/2010/wordprocessingShape" mc:Ignorable="w14 w15 w16se w16cid w16 w16cex w16sdtdh wp14">
+<w:hdr xmlns:wpc="http://schemas.microsoft.com/office/word/2010/wordprocessingCanvas" xmlns:cx="http://schemas.microsoft.com/office/drawing/2014/chartex" xmlns:cx1="http://schemas.microsoft.com/office/drawing/2015/9/8/chartex" xmlns:cx2="http://schemas.microsoft.com/office/drawing/2015/10/21/chartex" xmlns:cx3="http://schemas.microsoft.com/office/drawing/2016/5/9/chartex" xmlns:cx4="http://schemas.microsoft.com/office/drawing/2016/5/10/chartex" xmlns:cx5="http://schemas.microsoft.com/office/drawing/2016/5/11/chartex" xmlns:cx6="http://schemas.microsoft.com/office/drawing/2016/5/12/chartex" xmlns:cx7="http://schemas.microsoft.com/office/drawing/2016/5/13/chartex" xmlns:cx8="http://schemas.microsoft.com/office/drawing/2016/5/14/chartex" xmlns:mc="http://schemas.openxmlformats.org/markup-compatibility/2006" xmlns:aink="http://schemas.microsoft.com/office/drawing/2016/ink" xmlns:am3d="http://schemas.microsoft.com/office/drawing/2017/model3d" xmlns:o="urn:schemas-microsoft-com:office:office" xmlns:oel="http://schemas.microsoft.com/office/2019/extlst" xmlns:r="http://schemas.openxmlformats.org/officeDocument/2006/relationships" xmlns:m="http://schemas.openxmlformats.org/officeDocument/2006/math" xmlns:v="urn:schemas-microsoft-com:vml" xmlns:wp14="http://schemas.microsoft.com/office/word/2010/wordprocessingDrawing" xmlns:wp="http://schemas.openxmlformats.org/drawingml/2006/wordprocessingDrawing" xmlns:w10="urn:schemas-microsoft-com:office:word" xmlns:w="http://schemas.openxmlformats.org/wordprocessingml/2006/main" xmlns:w14="http://schemas.microsoft.com/office/word/2010/wordml" xmlns:w15="http://schemas.microsoft.com/office/word/2012/wordml" xmlns:w16cex="http://schemas.microsoft.com/office/word/2018/wordml/cex" xmlns:w16cid="http://schemas.microsoft.com/office/word/2016/wordml/cid" xmlns:w16="http://schemas.microsoft.com/office/word/2018/wordml" xmlns:w16du="http://schemas.microsoft.com/office/word/2023/wordml/word16du" xmlns:w16sdtdh="http://schemas.microsoft.com/office/word/2020/wordml/sdtdatahash" xmlns:w16se="http://schemas.microsoft.com/office/word/2015/wordml/symex" xmlns:wpg="http://schemas.microsoft.com/office/word/2010/wordprocessingGroup" xmlns:wpi="http://schemas.microsoft.com/office/word/2010/wordprocessingInk" xmlns:wne="http://schemas.microsoft.com/office/word/2006/wordml" xmlns:wps="http://schemas.microsoft.com/office/word/2010/wordprocessingShape" mc:Ignorable="w14 w15 w16se w16cid w16 w16cex w16sdtdh w16du wp14">
   <w:p>
     <w:pPr>
       <w:pStyle w:val="Corpotesto"/>
@@ -577,7 +624,7 @@
 </file>
 
 <file path=word/header2.xml><?xml version="1.0" encoding="utf-8"?>
-<w:hdr xmlns:wpc="http://schemas.microsoft.com/office/word/2010/wordprocessingCanvas" xmlns:cx="http://schemas.microsoft.com/office/drawing/2014/chartex" xmlns:cx1="http://schemas.microsoft.com/office/drawing/2015/9/8/chartex" xmlns:cx2="http://schemas.microsoft.com/office/drawing/2015/10/21/chartex" xmlns:cx3="http://schemas.microsoft.com/office/drawing/2016/5/9/chartex" xmlns:cx4="http://schemas.microsoft.com/office/drawing/2016/5/10/chartex" xmlns:cx5="http://schemas.microsoft.com/office/drawing/2016/5/11/chartex" xmlns:cx6="http://schemas.microsoft.com/office/drawing/2016/5/12/chartex" xmlns:cx7="http://schemas.microsoft.com/office/drawing/2016/5/13/chartex" xmlns:cx8="http://schemas.microsoft.com/office/drawing/2016/5/14/chartex" xmlns:mc="http://schemas.openxmlformats.org/markup-compatibility/2006" xmlns:aink="http://schemas.microsoft.com/office/drawing/2016/ink" xmlns:am3d="http://schemas.microsoft.com/office/drawing/2017/model3d" xmlns:o="urn:schemas-microsoft-com:office:office" xmlns:r="http://schemas.openxmlformats.org/officeDocument/2006/relationships" xmlns:m="http://schemas.openxmlformats.org/officeDocument/2006/math" xmlns:v="urn:schemas-microsoft-com:vml" xmlns:wp14="http://schemas.microsoft.com/office/word/2010/wordprocessingDrawing" xmlns:wp="http://schemas.openxmlformats.org/drawingml/2006/wordprocessingDrawing" xmlns:w10="urn:schemas-microsoft-com:office:word" xmlns:w="http://schemas.openxmlformats.org/wordprocessingml/2006/main" xmlns:w14="http://schemas.microsoft.com/office/word/2010/wordml" xmlns:w15="http://schemas.microsoft.com/office/word/2012/wordml" xmlns:w16cex="http://schemas.microsoft.com/office/word/2018/wordml/cex" xmlns:w16cid="http://schemas.microsoft.com/office/word/2016/wordml/cid" xmlns:w16="http://schemas.microsoft.com/office/word/2018/wordml" xmlns:w16sdtdh="http://schemas.microsoft.com/office/word/2020/wordml/sdtdatahash" xmlns:w16se="http://schemas.microsoft.com/office/word/2015/wordml/symex" xmlns:wpg="http://schemas.microsoft.com/office/word/2010/wordprocessingGroup" xmlns:wpi="http://schemas.microsoft.com/office/word/2010/wordprocessingInk" xmlns:wne="http://schemas.microsoft.com/office/word/2006/wordml" xmlns:wps="http://schemas.microsoft.com/office/word/2010/wordprocessingShape" mc:Ignorable="w14 w15 w16se w16cid w16 w16cex w16sdtdh wp14">
+<w:hdr xmlns:wpc="http://schemas.microsoft.com/office/word/2010/wordprocessingCanvas" xmlns:cx="http://schemas.microsoft.com/office/drawing/2014/chartex" xmlns:cx1="http://schemas.microsoft.com/office/drawing/2015/9/8/chartex" xmlns:cx2="http://schemas.microsoft.com/office/drawing/2015/10/21/chartex" xmlns:cx3="http://schemas.microsoft.com/office/drawing/2016/5/9/chartex" xmlns:cx4="http://schemas.microsoft.com/office/drawing/2016/5/10/chartex" xmlns:cx5="http://schemas.microsoft.com/office/drawing/2016/5/11/chartex" xmlns:cx6="http://schemas.microsoft.com/office/drawing/2016/5/12/chartex" xmlns:cx7="http://schemas.microsoft.com/office/drawing/2016/5/13/chartex" xmlns:cx8="http://schemas.microsoft.com/office/drawing/2016/5/14/chartex" xmlns:mc="http://schemas.openxmlformats.org/markup-compatibility/2006" xmlns:aink="http://schemas.microsoft.com/office/drawing/2016/ink" xmlns:am3d="http://schemas.microsoft.com/office/drawing/2017/model3d" xmlns:o="urn:schemas-microsoft-com:office:office" xmlns:oel="http://schemas.microsoft.com/office/2019/extlst" xmlns:r="http://schemas.openxmlformats.org/officeDocument/2006/relationships" xmlns:m="http://schemas.openxmlformats.org/officeDocument/2006/math" xmlns:v="urn:schemas-microsoft-com:vml" xmlns:wp14="http://schemas.microsoft.com/office/word/2010/wordprocessingDrawing" xmlns:wp="http://schemas.openxmlformats.org/drawingml/2006/wordprocessingDrawing" xmlns:w10="urn:schemas-microsoft-com:office:word" xmlns:w="http://schemas.openxmlformats.org/wordprocessingml/2006/main" xmlns:w14="http://schemas.microsoft.com/office/word/2010/wordml" xmlns:w15="http://schemas.microsoft.com/office/word/2012/wordml" xmlns:w16cex="http://schemas.microsoft.com/office/word/2018/wordml/cex" xmlns:w16cid="http://schemas.microsoft.com/office/word/2016/wordml/cid" xmlns:w16="http://schemas.microsoft.com/office/word/2018/wordml" xmlns:w16du="http://schemas.microsoft.com/office/word/2023/wordml/word16du" xmlns:w16sdtdh="http://schemas.microsoft.com/office/word/2020/wordml/sdtdatahash" xmlns:w16se="http://schemas.microsoft.com/office/word/2015/wordml/symex" xmlns:wpg="http://schemas.microsoft.com/office/word/2010/wordprocessingGroup" xmlns:wpi="http://schemas.microsoft.com/office/word/2010/wordprocessingInk" xmlns:wne="http://schemas.microsoft.com/office/word/2006/wordml" xmlns:wps="http://schemas.microsoft.com/office/word/2010/wordprocessingShape" mc:Ignorable="w14 w15 w16se w16cid w16 w16cex w16sdtdh w16du wp14">
   <w:p>
     <w:pPr>
       <w:pStyle w:val="Corpotesto"/>
@@ -743,7 +790,7 @@
 </file>
 
 <file path=word/styles.xml><?xml version="1.0" encoding="utf-8"?>
-<w:styles xmlns:mc="http://schemas.openxmlformats.org/markup-compatibility/2006" xmlns:r="http://schemas.openxmlformats.org/officeDocument/2006/relationships" xmlns:w="http://schemas.openxmlformats.org/wordprocessingml/2006/main" xmlns:w14="http://schemas.microsoft.com/office/word/2010/wordml" xmlns:w15="http://schemas.microsoft.com/office/word/2012/wordml" xmlns:w16cex="http://schemas.microsoft.com/office/word/2018/wordml/cex" xmlns:w16cid="http://schemas.microsoft.com/office/word/2016/wordml/cid" xmlns:w16="http://schemas.microsoft.com/office/word/2018/wordml" xmlns:w16sdtdh="http://schemas.microsoft.com/office/word/2020/wordml/sdtdatahash" xmlns:w16se="http://schemas.microsoft.com/office/word/2015/wordml/symex" mc:Ignorable="w14 w15 w16se w16cid w16 w16cex w16sdtdh">
+<w:styles xmlns:mc="http://schemas.openxmlformats.org/markup-compatibility/2006" xmlns:r="http://schemas.openxmlformats.org/officeDocument/2006/relationships" xmlns:w="http://schemas.openxmlformats.org/wordprocessingml/2006/main" xmlns:w14="http://schemas.microsoft.com/office/word/2010/wordml" xmlns:w15="http://schemas.microsoft.com/office/word/2012/wordml" xmlns:w16cex="http://schemas.microsoft.com/office/word/2018/wordml/cex" xmlns:w16cid="http://schemas.microsoft.com/office/word/2016/wordml/cid" xmlns:w16="http://schemas.microsoft.com/office/word/2018/wordml" xmlns:w16du="http://schemas.microsoft.com/office/word/2023/wordml/word16du" xmlns:w16sdtdh="http://schemas.microsoft.com/office/word/2020/wordml/sdtdatahash" xmlns:w16se="http://schemas.microsoft.com/office/word/2015/wordml/symex" mc:Ignorable="w14 w15 w16se w16cid w16 w16cex w16sdtdh w16du">
   <w:docDefaults>
     <w:rPrDefault>
       <w:rPr>

--- a/Design/Diagrammi delle classi e delle interazioni.docx
+++ b/Design/Diagrammi delle classi e delle interazioni.docx
@@ -40,10 +40,10 @@
           <w:sz w:val="20"/>
         </w:rPr>
         <w:drawing>
-          <wp:inline distT="0" distB="0" distL="0" distR="0" wp14:anchorId="5D779264" wp14:editId="36199C26">
-            <wp:extent cx="6515666" cy="3800475"/>
+          <wp:inline distT="0" distB="0" distL="0" distR="0" wp14:anchorId="6CA7B699" wp14:editId="78FC060D">
+            <wp:extent cx="6744286" cy="3933825"/>
             <wp:effectExtent l="0" t="0" r="0" b="0"/>
-            <wp:docPr id="171259709" name="Immagine 3"/>
+            <wp:docPr id="20721191" name="Immagine 3"/>
             <wp:cNvGraphicFramePr>
               <a:graphicFrameLocks xmlns:a="http://schemas.openxmlformats.org/drawingml/2006/main" noChangeAspect="1"/>
             </wp:cNvGraphicFramePr>
@@ -51,7 +51,7 @@
               <a:graphicData uri="http://schemas.openxmlformats.org/drawingml/2006/picture">
                 <pic:pic xmlns:pic="http://schemas.openxmlformats.org/drawingml/2006/picture">
                   <pic:nvPicPr>
-                    <pic:cNvPr id="171259709" name="Immagine 171259709"/>
+                    <pic:cNvPr id="20721191" name="Immagine 20721191"/>
                     <pic:cNvPicPr/>
                   </pic:nvPicPr>
                   <pic:blipFill>
@@ -69,7 +69,7 @@
                   <pic:spPr>
                     <a:xfrm>
                       <a:off x="0" y="0"/>
-                      <a:ext cx="6522562" cy="3804497"/>
+                      <a:ext cx="6750708" cy="3937571"/>
                     </a:xfrm>
                     <a:prstGeom prst="rect">
                       <a:avLst/>
@@ -580,7 +580,7 @@
               <v:stroke joinstyle="miter"/>
               <v:path gradientshapeok="t" o:connecttype="rect"/>
             </v:shapetype>
-            <v:shape id="Text Box 2" o:spid="_x0000_s1026" type="#_x0000_t202" style="position:absolute;margin-left:174.5pt;margin-top:34.95pt;width:245.75pt;height:30.75pt;z-index:-15760384;visibility:visible;mso-wrap-style:square;mso-width-percent:0;mso-height-percent:0;mso-wrap-distance-left:9pt;mso-wrap-distance-top:0;mso-wrap-distance-right:9pt;mso-wrap-distance-bottom:0;mso-position-horizontal:absolute;mso-position-horizontal-relative:page;mso-position-vertical:absolute;mso-position-vertical-relative:page;mso-width-percent:0;mso-height-percent:0;mso-width-relative:page;mso-height-relative:page;v-text-anchor:top" o:gfxdata="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" filled="f" stroked="f">
+            <v:shape id="Text Box 2" o:spid="_x0000_s1026" type="#_x0000_t202" style="position:absolute;margin-left:174.5pt;margin-top:34.95pt;width:245.75pt;height:30.75pt;z-index:-15760384;visibility:visible;mso-wrap-style:square;mso-width-percent:0;mso-height-percent:0;mso-wrap-distance-left:9pt;mso-wrap-distance-top:0;mso-wrap-distance-right:9pt;mso-wrap-distance-bottom:0;mso-position-horizontal:absolute;mso-position-horizontal-relative:page;mso-position-vertical:absolute;mso-position-vertical-relative:page;mso-width-percent:0;mso-height-percent:0;mso-width-relative:page;mso-height-relative:page;v-text-anchor:top" o:gfxdata="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" filled="f" stroked="f">
               <v:textbox inset="0,0,0,0">
                 <w:txbxContent>
                   <w:p>
@@ -746,7 +746,7 @@
               <v:stroke joinstyle="miter"/>
               <v:path gradientshapeok="t" o:connecttype="rect"/>
             </v:shapetype>
-            <v:shape id="Text Box 1" o:spid="_x0000_s1027" type="#_x0000_t202" style="position:absolute;margin-left:170.9pt;margin-top:34.95pt;width:253.15pt;height:30.75pt;z-index:-15759872;visibility:visible;mso-wrap-style:square;mso-width-percent:0;mso-height-percent:0;mso-wrap-distance-left:9pt;mso-wrap-distance-top:0;mso-wrap-distance-right:9pt;mso-wrap-distance-bottom:0;mso-position-horizontal:absolute;mso-position-horizontal-relative:page;mso-position-vertical:absolute;mso-position-vertical-relative:page;mso-width-percent:0;mso-height-percent:0;mso-width-relative:page;mso-height-relative:page;v-text-anchor:top" o:gfxdata="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" filled="f" stroked="f">
+            <v:shape id="Text Box 1" o:spid="_x0000_s1027" type="#_x0000_t202" style="position:absolute;margin-left:170.9pt;margin-top:34.95pt;width:253.15pt;height:30.75pt;z-index:-15759872;visibility:visible;mso-wrap-style:square;mso-width-percent:0;mso-height-percent:0;mso-wrap-distance-left:9pt;mso-wrap-distance-top:0;mso-wrap-distance-right:9pt;mso-wrap-distance-bottom:0;mso-position-horizontal:absolute;mso-position-horizontal-relative:page;mso-position-vertical:absolute;mso-position-vertical-relative:page;mso-width-percent:0;mso-height-percent:0;mso-width-relative:page;mso-height-relative:page;v-text-anchor:top" o:gfxdata="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" filled="f" stroked="f">
               <v:textbox inset="0,0,0,0">
                 <w:txbxContent>
                   <w:p>

--- a/Design/Diagrammi delle classi e delle interazioni.docx
+++ b/Design/Diagrammi delle classi e delle interazioni.docx
@@ -1,6 +1,6 @@
 
 <file path=word/document.xml><?xml version="1.0" encoding="utf-8"?>
-<w:document xmlns:wpc="http://schemas.microsoft.com/office/word/2010/wordprocessingCanvas" xmlns:cx="http://schemas.microsoft.com/office/drawing/2014/chartex" xmlns:cx1="http://schemas.microsoft.com/office/drawing/2015/9/8/chartex" xmlns:cx2="http://schemas.microsoft.com/office/drawing/2015/10/21/chartex" xmlns:cx3="http://schemas.microsoft.com/office/drawing/2016/5/9/chartex" xmlns:cx4="http://schemas.microsoft.com/office/drawing/2016/5/10/chartex" xmlns:cx5="http://schemas.microsoft.com/office/drawing/2016/5/11/chartex" xmlns:cx6="http://schemas.microsoft.com/office/drawing/2016/5/12/chartex" xmlns:cx7="http://schemas.microsoft.com/office/drawing/2016/5/13/chartex" xmlns:cx8="http://schemas.microsoft.com/office/drawing/2016/5/14/chartex" xmlns:mc="http://schemas.openxmlformats.org/markup-compatibility/2006" xmlns:aink="http://schemas.microsoft.com/office/drawing/2016/ink" xmlns:am3d="http://schemas.microsoft.com/office/drawing/2017/model3d" xmlns:o="urn:schemas-microsoft-com:office:office" xmlns:r="http://schemas.openxmlformats.org/officeDocument/2006/relationships" xmlns:m="http://schemas.openxmlformats.org/officeDocument/2006/math" xmlns:v="urn:schemas-microsoft-com:vml" xmlns:wp14="http://schemas.microsoft.com/office/word/2010/wordprocessingDrawing" xmlns:wp="http://schemas.openxmlformats.org/drawingml/2006/wordprocessingDrawing" xmlns:w10="urn:schemas-microsoft-com:office:word" xmlns:w="http://schemas.openxmlformats.org/wordprocessingml/2006/main" xmlns:w14="http://schemas.microsoft.com/office/word/2010/wordml" xmlns:w15="http://schemas.microsoft.com/office/word/2012/wordml" xmlns:w16cex="http://schemas.microsoft.com/office/word/2018/wordml/cex" xmlns:w16cid="http://schemas.microsoft.com/office/word/2016/wordml/cid" xmlns:w16="http://schemas.microsoft.com/office/word/2018/wordml" xmlns:w16sdtdh="http://schemas.microsoft.com/office/word/2020/wordml/sdtdatahash" xmlns:w16se="http://schemas.microsoft.com/office/word/2015/wordml/symex" xmlns:wpg="http://schemas.microsoft.com/office/word/2010/wordprocessingGroup" xmlns:wpi="http://schemas.microsoft.com/office/word/2010/wordprocessingInk" xmlns:wne="http://schemas.microsoft.com/office/word/2006/wordml" xmlns:wps="http://schemas.microsoft.com/office/word/2010/wordprocessingShape" mc:Ignorable="w14 w15 w16se w16cid w16 w16cex w16sdtdh wp14">
+<w:document xmlns:wpc="http://schemas.microsoft.com/office/word/2010/wordprocessingCanvas" xmlns:cx="http://schemas.microsoft.com/office/drawing/2014/chartex" xmlns:cx1="http://schemas.microsoft.com/office/drawing/2015/9/8/chartex" xmlns:cx2="http://schemas.microsoft.com/office/drawing/2015/10/21/chartex" xmlns:cx3="http://schemas.microsoft.com/office/drawing/2016/5/9/chartex" xmlns:cx4="http://schemas.microsoft.com/office/drawing/2016/5/10/chartex" xmlns:cx5="http://schemas.microsoft.com/office/drawing/2016/5/11/chartex" xmlns:cx6="http://schemas.microsoft.com/office/drawing/2016/5/12/chartex" xmlns:cx7="http://schemas.microsoft.com/office/drawing/2016/5/13/chartex" xmlns:cx8="http://schemas.microsoft.com/office/drawing/2016/5/14/chartex" xmlns:mc="http://schemas.openxmlformats.org/markup-compatibility/2006" xmlns:aink="http://schemas.microsoft.com/office/drawing/2016/ink" xmlns:am3d="http://schemas.microsoft.com/office/drawing/2017/model3d" xmlns:o="urn:schemas-microsoft-com:office:office" xmlns:oel="http://schemas.microsoft.com/office/2019/extlst" xmlns:r="http://schemas.openxmlformats.org/officeDocument/2006/relationships" xmlns:m="http://schemas.openxmlformats.org/officeDocument/2006/math" xmlns:v="urn:schemas-microsoft-com:vml" xmlns:wp14="http://schemas.microsoft.com/office/word/2010/wordprocessingDrawing" xmlns:wp="http://schemas.openxmlformats.org/drawingml/2006/wordprocessingDrawing" xmlns:w10="urn:schemas-microsoft-com:office:word" xmlns:w="http://schemas.openxmlformats.org/wordprocessingml/2006/main" xmlns:w14="http://schemas.microsoft.com/office/word/2010/wordml" xmlns:w15="http://schemas.microsoft.com/office/word/2012/wordml" xmlns:w16cex="http://schemas.microsoft.com/office/word/2018/wordml/cex" xmlns:w16cid="http://schemas.microsoft.com/office/word/2016/wordml/cid" xmlns:w16="http://schemas.microsoft.com/office/word/2018/wordml" xmlns:w16du="http://schemas.microsoft.com/office/word/2023/wordml/word16du" xmlns:w16sdtdh="http://schemas.microsoft.com/office/word/2020/wordml/sdtdatahash" xmlns:w16se="http://schemas.microsoft.com/office/word/2015/wordml/symex" xmlns:wpg="http://schemas.microsoft.com/office/word/2010/wordprocessingGroup" xmlns:wpi="http://schemas.microsoft.com/office/word/2010/wordprocessingInk" xmlns:wne="http://schemas.microsoft.com/office/word/2006/wordml" xmlns:wps="http://schemas.microsoft.com/office/word/2010/wordprocessingShape" mc:Ignorable="w14 w15 w16se w16cid w16 w16cex w16sdtdh w16du wp14">
   <w:body>
     <w:p>
       <w:pPr>
@@ -34,6 +34,53 @@
           <w:cols w:space="720"/>
         </w:sectPr>
       </w:pPr>
+      <w:r>
+        <w:rPr>
+          <w:noProof/>
+          <w:sz w:val="20"/>
+        </w:rPr>
+        <w:drawing>
+          <wp:inline distT="0" distB="0" distL="0" distR="0" wp14:anchorId="6CA7B699" wp14:editId="78FC060D">
+            <wp:extent cx="6744286" cy="3933825"/>
+            <wp:effectExtent l="0" t="0" r="0" b="0"/>
+            <wp:docPr id="20721191" name="Immagine 3"/>
+            <wp:cNvGraphicFramePr>
+              <a:graphicFrameLocks xmlns:a="http://schemas.openxmlformats.org/drawingml/2006/main" noChangeAspect="1"/>
+            </wp:cNvGraphicFramePr>
+            <a:graphic xmlns:a="http://schemas.openxmlformats.org/drawingml/2006/main">
+              <a:graphicData uri="http://schemas.openxmlformats.org/drawingml/2006/picture">
+                <pic:pic xmlns:pic="http://schemas.openxmlformats.org/drawingml/2006/picture">
+                  <pic:nvPicPr>
+                    <pic:cNvPr id="20721191" name="Immagine 20721191"/>
+                    <pic:cNvPicPr/>
+                  </pic:nvPicPr>
+                  <pic:blipFill>
+                    <a:blip r:embed="rId7">
+                      <a:extLst>
+                        <a:ext uri="{28A0092B-C50C-407E-A947-70E740481C1C}">
+                          <a14:useLocalDpi xmlns:a14="http://schemas.microsoft.com/office/drawing/2010/main" val="0"/>
+                        </a:ext>
+                      </a:extLst>
+                    </a:blip>
+                    <a:stretch>
+                      <a:fillRect/>
+                    </a:stretch>
+                  </pic:blipFill>
+                  <pic:spPr>
+                    <a:xfrm>
+                      <a:off x="0" y="0"/>
+                      <a:ext cx="6750708" cy="3937571"/>
+                    </a:xfrm>
+                    <a:prstGeom prst="rect">
+                      <a:avLst/>
+                    </a:prstGeom>
+                  </pic:spPr>
+                </pic:pic>
+              </a:graphicData>
+            </a:graphic>
+          </wp:inline>
+        </w:drawing>
+      </w:r>
     </w:p>
     <w:p>
       <w:pPr>
@@ -82,7 +129,7 @@
                     </pic:cNvPicPr>
                   </pic:nvPicPr>
                   <pic:blipFill>
-                    <a:blip r:embed="rId7">
+                    <a:blip r:embed="rId8">
                       <a:extLst>
                         <a:ext uri="{28A0092B-C50C-407E-A947-70E740481C1C}">
                           <a14:useLocalDpi xmlns:a14="http://schemas.microsoft.com/office/drawing/2010/main" val="0"/>
@@ -120,7 +167,7 @@
           <w:sz w:val="20"/>
         </w:rPr>
         <w:sectPr>
-          <w:headerReference w:type="default" r:id="rId8"/>
+          <w:headerReference w:type="default" r:id="rId9"/>
           <w:pgSz w:w="11910" w:h="16840"/>
           <w:pgMar w:top="1520" w:right="1020" w:bottom="280" w:left="1020" w:header="719" w:footer="0" w:gutter="0"/>
           <w:cols w:space="720"/>
@@ -154,7 +201,7 @@
                     </pic:cNvPicPr>
                   </pic:nvPicPr>
                   <pic:blipFill>
-                    <a:blip r:embed="rId9">
+                    <a:blip r:embed="rId10">
                       <a:extLst>
                         <a:ext uri="{28A0092B-C50C-407E-A947-70E740481C1C}">
                           <a14:useLocalDpi xmlns:a14="http://schemas.microsoft.com/office/drawing/2010/main" val="0"/>
@@ -234,7 +281,7 @@
                     </pic:cNvPicPr>
                   </pic:nvPicPr>
                   <pic:blipFill>
-                    <a:blip r:embed="rId10">
+                    <a:blip r:embed="rId11">
                       <a:extLst>
                         <a:ext uri="{28A0092B-C50C-407E-A947-70E740481C1C}">
                           <a14:useLocalDpi xmlns:a14="http://schemas.microsoft.com/office/drawing/2010/main" val="0"/>
@@ -322,7 +369,7 @@
                     </pic:cNvPicPr>
                   </pic:nvPicPr>
                   <pic:blipFill>
-                    <a:blip r:embed="rId11">
+                    <a:blip r:embed="rId12">
                       <a:extLst>
                         <a:ext uri="{28A0092B-C50C-407E-A947-70E740481C1C}">
                           <a14:useLocalDpi xmlns:a14="http://schemas.microsoft.com/office/drawing/2010/main" val="0"/>
@@ -373,7 +420,7 @@
 </file>
 
 <file path=word/endnotes.xml><?xml version="1.0" encoding="utf-8"?>
-<w:endnotes xmlns:wpc="http://schemas.microsoft.com/office/word/2010/wordprocessingCanvas" xmlns:cx="http://schemas.microsoft.com/office/drawing/2014/chartex" xmlns:cx1="http://schemas.microsoft.com/office/drawing/2015/9/8/chartex" xmlns:cx2="http://schemas.microsoft.com/office/drawing/2015/10/21/chartex" xmlns:cx3="http://schemas.microsoft.com/office/drawing/2016/5/9/chartex" xmlns:cx4="http://schemas.microsoft.com/office/drawing/2016/5/10/chartex" xmlns:cx5="http://schemas.microsoft.com/office/drawing/2016/5/11/chartex" xmlns:cx6="http://schemas.microsoft.com/office/drawing/2016/5/12/chartex" xmlns:cx7="http://schemas.microsoft.com/office/drawing/2016/5/13/chartex" xmlns:cx8="http://schemas.microsoft.com/office/drawing/2016/5/14/chartex" xmlns:mc="http://schemas.openxmlformats.org/markup-compatibility/2006" xmlns:aink="http://schemas.microsoft.com/office/drawing/2016/ink" xmlns:am3d="http://schemas.microsoft.com/office/drawing/2017/model3d" xmlns:o="urn:schemas-microsoft-com:office:office" xmlns:r="http://schemas.openxmlformats.org/officeDocument/2006/relationships" xmlns:m="http://schemas.openxmlformats.org/officeDocument/2006/math" xmlns:v="urn:schemas-microsoft-com:vml" xmlns:wp14="http://schemas.microsoft.com/office/word/2010/wordprocessingDrawing" xmlns:wp="http://schemas.openxmlformats.org/drawingml/2006/wordprocessingDrawing" xmlns:w10="urn:schemas-microsoft-com:office:word" xmlns:w="http://schemas.openxmlformats.org/wordprocessingml/2006/main" xmlns:w14="http://schemas.microsoft.com/office/word/2010/wordml" xmlns:w15="http://schemas.microsoft.com/office/word/2012/wordml" xmlns:w16cex="http://schemas.microsoft.com/office/word/2018/wordml/cex" xmlns:w16cid="http://schemas.microsoft.com/office/word/2016/wordml/cid" xmlns:w16="http://schemas.microsoft.com/office/word/2018/wordml" xmlns:w16sdtdh="http://schemas.microsoft.com/office/word/2020/wordml/sdtdatahash" xmlns:w16se="http://schemas.microsoft.com/office/word/2015/wordml/symex" xmlns:wpg="http://schemas.microsoft.com/office/word/2010/wordprocessingGroup" xmlns:wpi="http://schemas.microsoft.com/office/word/2010/wordprocessingInk" xmlns:wne="http://schemas.microsoft.com/office/word/2006/wordml" xmlns:wps="http://schemas.microsoft.com/office/word/2010/wordprocessingShape" mc:Ignorable="w14 w15 w16se w16cid w16 w16cex w16sdtdh wp14">
+<w:endnotes xmlns:wpc="http://schemas.microsoft.com/office/word/2010/wordprocessingCanvas" xmlns:cx="http://schemas.microsoft.com/office/drawing/2014/chartex" xmlns:cx1="http://schemas.microsoft.com/office/drawing/2015/9/8/chartex" xmlns:cx2="http://schemas.microsoft.com/office/drawing/2015/10/21/chartex" xmlns:cx3="http://schemas.microsoft.com/office/drawing/2016/5/9/chartex" xmlns:cx4="http://schemas.microsoft.com/office/drawing/2016/5/10/chartex" xmlns:cx5="http://schemas.microsoft.com/office/drawing/2016/5/11/chartex" xmlns:cx6="http://schemas.microsoft.com/office/drawing/2016/5/12/chartex" xmlns:cx7="http://schemas.microsoft.com/office/drawing/2016/5/13/chartex" xmlns:cx8="http://schemas.microsoft.com/office/drawing/2016/5/14/chartex" xmlns:mc="http://schemas.openxmlformats.org/markup-compatibility/2006" xmlns:aink="http://schemas.microsoft.com/office/drawing/2016/ink" xmlns:am3d="http://schemas.microsoft.com/office/drawing/2017/model3d" xmlns:o="urn:schemas-microsoft-com:office:office" xmlns:oel="http://schemas.microsoft.com/office/2019/extlst" xmlns:r="http://schemas.openxmlformats.org/officeDocument/2006/relationships" xmlns:m="http://schemas.openxmlformats.org/officeDocument/2006/math" xmlns:v="urn:schemas-microsoft-com:vml" xmlns:wp14="http://schemas.microsoft.com/office/word/2010/wordprocessingDrawing" xmlns:wp="http://schemas.openxmlformats.org/drawingml/2006/wordprocessingDrawing" xmlns:w10="urn:schemas-microsoft-com:office:word" xmlns:w="http://schemas.openxmlformats.org/wordprocessingml/2006/main" xmlns:w14="http://schemas.microsoft.com/office/word/2010/wordml" xmlns:w15="http://schemas.microsoft.com/office/word/2012/wordml" xmlns:w16cex="http://schemas.microsoft.com/office/word/2018/wordml/cex" xmlns:w16cid="http://schemas.microsoft.com/office/word/2016/wordml/cid" xmlns:w16="http://schemas.microsoft.com/office/word/2018/wordml" xmlns:w16du="http://schemas.microsoft.com/office/word/2023/wordml/word16du" xmlns:w16sdtdh="http://schemas.microsoft.com/office/word/2020/wordml/sdtdatahash" xmlns:w16se="http://schemas.microsoft.com/office/word/2015/wordml/symex" xmlns:wpg="http://schemas.microsoft.com/office/word/2010/wordprocessingGroup" xmlns:wpi="http://schemas.microsoft.com/office/word/2010/wordprocessingInk" xmlns:wne="http://schemas.microsoft.com/office/word/2006/wordml" xmlns:wps="http://schemas.microsoft.com/office/word/2010/wordprocessingShape" mc:Ignorable="w14 w15 w16se w16cid w16 w16cex w16sdtdh w16du wp14">
   <w:endnote w:type="separator" w:id="-1">
     <w:p>
       <w:r>
@@ -392,7 +439,7 @@
 </file>
 
 <file path=word/footnotes.xml><?xml version="1.0" encoding="utf-8"?>
-<w:footnotes xmlns:wpc="http://schemas.microsoft.com/office/word/2010/wordprocessingCanvas" xmlns:cx="http://schemas.microsoft.com/office/drawing/2014/chartex" xmlns:cx1="http://schemas.microsoft.com/office/drawing/2015/9/8/chartex" xmlns:cx2="http://schemas.microsoft.com/office/drawing/2015/10/21/chartex" xmlns:cx3="http://schemas.microsoft.com/office/drawing/2016/5/9/chartex" xmlns:cx4="http://schemas.microsoft.com/office/drawing/2016/5/10/chartex" xmlns:cx5="http://schemas.microsoft.com/office/drawing/2016/5/11/chartex" xmlns:cx6="http://schemas.microsoft.com/office/drawing/2016/5/12/chartex" xmlns:cx7="http://schemas.microsoft.com/office/drawing/2016/5/13/chartex" xmlns:cx8="http://schemas.microsoft.com/office/drawing/2016/5/14/chartex" xmlns:mc="http://schemas.openxmlformats.org/markup-compatibility/2006" xmlns:aink="http://schemas.microsoft.com/office/drawing/2016/ink" xmlns:am3d="http://schemas.microsoft.com/office/drawing/2017/model3d" xmlns:o="urn:schemas-microsoft-com:office:office" xmlns:r="http://schemas.openxmlformats.org/officeDocument/2006/relationships" xmlns:m="http://schemas.openxmlformats.org/officeDocument/2006/math" xmlns:v="urn:schemas-microsoft-com:vml" xmlns:wp14="http://schemas.microsoft.com/office/word/2010/wordprocessingDrawing" xmlns:wp="http://schemas.openxmlformats.org/drawingml/2006/wordprocessingDrawing" xmlns:w10="urn:schemas-microsoft-com:office:word" xmlns:w="http://schemas.openxmlformats.org/wordprocessingml/2006/main" xmlns:w14="http://schemas.microsoft.com/office/word/2010/wordml" xmlns:w15="http://schemas.microsoft.com/office/word/2012/wordml" xmlns:w16cex="http://schemas.microsoft.com/office/word/2018/wordml/cex" xmlns:w16cid="http://schemas.microsoft.com/office/word/2016/wordml/cid" xmlns:w16="http://schemas.microsoft.com/office/word/2018/wordml" xmlns:w16sdtdh="http://schemas.microsoft.com/office/word/2020/wordml/sdtdatahash" xmlns:w16se="http://schemas.microsoft.com/office/word/2015/wordml/symex" xmlns:wpg="http://schemas.microsoft.com/office/word/2010/wordprocessingGroup" xmlns:wpi="http://schemas.microsoft.com/office/word/2010/wordprocessingInk" xmlns:wne="http://schemas.microsoft.com/office/word/2006/wordml" xmlns:wps="http://schemas.microsoft.com/office/word/2010/wordprocessingShape" mc:Ignorable="w14 w15 w16se w16cid w16 w16cex w16sdtdh wp14">
+<w:footnotes xmlns:wpc="http://schemas.microsoft.com/office/word/2010/wordprocessingCanvas" xmlns:cx="http://schemas.microsoft.com/office/drawing/2014/chartex" xmlns:cx1="http://schemas.microsoft.com/office/drawing/2015/9/8/chartex" xmlns:cx2="http://schemas.microsoft.com/office/drawing/2015/10/21/chartex" xmlns:cx3="http://schemas.microsoft.com/office/drawing/2016/5/9/chartex" xmlns:cx4="http://schemas.microsoft.com/office/drawing/2016/5/10/chartex" xmlns:cx5="http://schemas.microsoft.com/office/drawing/2016/5/11/chartex" xmlns:cx6="http://schemas.microsoft.com/office/drawing/2016/5/12/chartex" xmlns:cx7="http://schemas.microsoft.com/office/drawing/2016/5/13/chartex" xmlns:cx8="http://schemas.microsoft.com/office/drawing/2016/5/14/chartex" xmlns:mc="http://schemas.openxmlformats.org/markup-compatibility/2006" xmlns:aink="http://schemas.microsoft.com/office/drawing/2016/ink" xmlns:am3d="http://schemas.microsoft.com/office/drawing/2017/model3d" xmlns:o="urn:schemas-microsoft-com:office:office" xmlns:oel="http://schemas.microsoft.com/office/2019/extlst" xmlns:r="http://schemas.openxmlformats.org/officeDocument/2006/relationships" xmlns:m="http://schemas.openxmlformats.org/officeDocument/2006/math" xmlns:v="urn:schemas-microsoft-com:vml" xmlns:wp14="http://schemas.microsoft.com/office/word/2010/wordprocessingDrawing" xmlns:wp="http://schemas.openxmlformats.org/drawingml/2006/wordprocessingDrawing" xmlns:w10="urn:schemas-microsoft-com:office:word" xmlns:w="http://schemas.openxmlformats.org/wordprocessingml/2006/main" xmlns:w14="http://schemas.microsoft.com/office/word/2010/wordml" xmlns:w15="http://schemas.microsoft.com/office/word/2012/wordml" xmlns:w16cex="http://schemas.microsoft.com/office/word/2018/wordml/cex" xmlns:w16cid="http://schemas.microsoft.com/office/word/2016/wordml/cid" xmlns:w16="http://schemas.microsoft.com/office/word/2018/wordml" xmlns:w16du="http://schemas.microsoft.com/office/word/2023/wordml/word16du" xmlns:w16sdtdh="http://schemas.microsoft.com/office/word/2020/wordml/sdtdatahash" xmlns:w16se="http://schemas.microsoft.com/office/word/2015/wordml/symex" xmlns:wpg="http://schemas.microsoft.com/office/word/2010/wordprocessingGroup" xmlns:wpi="http://schemas.microsoft.com/office/word/2010/wordprocessingInk" xmlns:wne="http://schemas.microsoft.com/office/word/2006/wordml" xmlns:wps="http://schemas.microsoft.com/office/word/2010/wordprocessingShape" mc:Ignorable="w14 w15 w16se w16cid w16 w16cex w16sdtdh w16du wp14">
   <w:footnote w:type="separator" w:id="-1">
     <w:p>
       <w:r>
@@ -411,7 +458,7 @@
 </file>
 
 <file path=word/header1.xml><?xml version="1.0" encoding="utf-8"?>
-<w:hdr xmlns:wpc="http://schemas.microsoft.com/office/word/2010/wordprocessingCanvas" xmlns:cx="http://schemas.microsoft.com/office/drawing/2014/chartex" xmlns:cx1="http://schemas.microsoft.com/office/drawing/2015/9/8/chartex" xmlns:cx2="http://schemas.microsoft.com/office/drawing/2015/10/21/chartex" xmlns:cx3="http://schemas.microsoft.com/office/drawing/2016/5/9/chartex" xmlns:cx4="http://schemas.microsoft.com/office/drawing/2016/5/10/chartex" xmlns:cx5="http://schemas.microsoft.com/office/drawing/2016/5/11/chartex" xmlns:cx6="http://schemas.microsoft.com/office/drawing/2016/5/12/chartex" xmlns:cx7="http://schemas.microsoft.com/office/drawing/2016/5/13/chartex" xmlns:cx8="http://schemas.microsoft.com/office/drawing/2016/5/14/chartex" xmlns:mc="http://schemas.openxmlformats.org/markup-compatibility/2006" xmlns:aink="http://schemas.microsoft.com/office/drawing/2016/ink" xmlns:am3d="http://schemas.microsoft.com/office/drawing/2017/model3d" xmlns:o="urn:schemas-microsoft-com:office:office" xmlns:r="http://schemas.openxmlformats.org/officeDocument/2006/relationships" xmlns:m="http://schemas.openxmlformats.org/officeDocument/2006/math" xmlns:v="urn:schemas-microsoft-com:vml" xmlns:wp14="http://schemas.microsoft.com/office/word/2010/wordprocessingDrawing" xmlns:wp="http://schemas.openxmlformats.org/drawingml/2006/wordprocessingDrawing" xmlns:w10="urn:schemas-microsoft-com:office:word" xmlns:w="http://schemas.openxmlformats.org/wordprocessingml/2006/main" xmlns:w14="http://schemas.microsoft.com/office/word/2010/wordml" xmlns:w15="http://schemas.microsoft.com/office/word/2012/wordml" xmlns:w16cex="http://schemas.microsoft.com/office/word/2018/wordml/cex" xmlns:w16cid="http://schemas.microsoft.com/office/word/2016/wordml/cid" xmlns:w16="http://schemas.microsoft.com/office/word/2018/wordml" xmlns:w16sdtdh="http://schemas.microsoft.com/office/word/2020/wordml/sdtdatahash" xmlns:w16se="http://schemas.microsoft.com/office/word/2015/wordml/symex" xmlns:wpg="http://schemas.microsoft.com/office/word/2010/wordprocessingGroup" xmlns:wpi="http://schemas.microsoft.com/office/word/2010/wordprocessingInk" xmlns:wne="http://schemas.microsoft.com/office/word/2006/wordml" xmlns:wps="http://schemas.microsoft.com/office/word/2010/wordprocessingShape" mc:Ignorable="w14 w15 w16se w16cid w16 w16cex w16sdtdh wp14">
+<w:hdr xmlns:wpc="http://schemas.microsoft.com/office/word/2010/wordprocessingCanvas" xmlns:cx="http://schemas.microsoft.com/office/drawing/2014/chartex" xmlns:cx1="http://schemas.microsoft.com/office/drawing/2015/9/8/chartex" xmlns:cx2="http://schemas.microsoft.com/office/drawing/2015/10/21/chartex" xmlns:cx3="http://schemas.microsoft.com/office/drawing/2016/5/9/chartex" xmlns:cx4="http://schemas.microsoft.com/office/drawing/2016/5/10/chartex" xmlns:cx5="http://schemas.microsoft.com/office/drawing/2016/5/11/chartex" xmlns:cx6="http://schemas.microsoft.com/office/drawing/2016/5/12/chartex" xmlns:cx7="http://schemas.microsoft.com/office/drawing/2016/5/13/chartex" xmlns:cx8="http://schemas.microsoft.com/office/drawing/2016/5/14/chartex" xmlns:mc="http://schemas.openxmlformats.org/markup-compatibility/2006" xmlns:aink="http://schemas.microsoft.com/office/drawing/2016/ink" xmlns:am3d="http://schemas.microsoft.com/office/drawing/2017/model3d" xmlns:o="urn:schemas-microsoft-com:office:office" xmlns:oel="http://schemas.microsoft.com/office/2019/extlst" xmlns:r="http://schemas.openxmlformats.org/officeDocument/2006/relationships" xmlns:m="http://schemas.openxmlformats.org/officeDocument/2006/math" xmlns:v="urn:schemas-microsoft-com:vml" xmlns:wp14="http://schemas.microsoft.com/office/word/2010/wordprocessingDrawing" xmlns:wp="http://schemas.openxmlformats.org/drawingml/2006/wordprocessingDrawing" xmlns:w10="urn:schemas-microsoft-com:office:word" xmlns:w="http://schemas.openxmlformats.org/wordprocessingml/2006/main" xmlns:w14="http://schemas.microsoft.com/office/word/2010/wordml" xmlns:w15="http://schemas.microsoft.com/office/word/2012/wordml" xmlns:w16cex="http://schemas.microsoft.com/office/word/2018/wordml/cex" xmlns:w16cid="http://schemas.microsoft.com/office/word/2016/wordml/cid" xmlns:w16="http://schemas.microsoft.com/office/word/2018/wordml" xmlns:w16du="http://schemas.microsoft.com/office/word/2023/wordml/word16du" xmlns:w16sdtdh="http://schemas.microsoft.com/office/word/2020/wordml/sdtdatahash" xmlns:w16se="http://schemas.microsoft.com/office/word/2015/wordml/symex" xmlns:wpg="http://schemas.microsoft.com/office/word/2010/wordprocessingGroup" xmlns:wpi="http://schemas.microsoft.com/office/word/2010/wordprocessingInk" xmlns:wne="http://schemas.microsoft.com/office/word/2006/wordml" xmlns:wps="http://schemas.microsoft.com/office/word/2010/wordprocessingShape" mc:Ignorable="w14 w15 w16se w16cid w16 w16cex w16sdtdh w16du wp14">
   <w:p>
     <w:pPr>
       <w:pStyle w:val="Corpotesto"/>
@@ -533,7 +580,7 @@
               <v:stroke joinstyle="miter"/>
               <v:path gradientshapeok="t" o:connecttype="rect"/>
             </v:shapetype>
-            <v:shape id="Text Box 2" o:spid="_x0000_s1026" type="#_x0000_t202" style="position:absolute;margin-left:174.5pt;margin-top:34.95pt;width:245.75pt;height:30.75pt;z-index:-15760384;visibility:visible;mso-wrap-style:square;mso-width-percent:0;mso-height-percent:0;mso-wrap-distance-left:9pt;mso-wrap-distance-top:0;mso-wrap-distance-right:9pt;mso-wrap-distance-bottom:0;mso-position-horizontal:absolute;mso-position-horizontal-relative:page;mso-position-vertical:absolute;mso-position-vertical-relative:page;mso-width-percent:0;mso-height-percent:0;mso-width-relative:page;mso-height-relative:page;v-text-anchor:top" o:gfxdata="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" filled="f" stroked="f">
+            <v:shape id="Text Box 2" o:spid="_x0000_s1026" type="#_x0000_t202" style="position:absolute;margin-left:174.5pt;margin-top:34.95pt;width:245.75pt;height:30.75pt;z-index:-15760384;visibility:visible;mso-wrap-style:square;mso-width-percent:0;mso-height-percent:0;mso-wrap-distance-left:9pt;mso-wrap-distance-top:0;mso-wrap-distance-right:9pt;mso-wrap-distance-bottom:0;mso-position-horizontal:absolute;mso-position-horizontal-relative:page;mso-position-vertical:absolute;mso-position-vertical-relative:page;mso-width-percent:0;mso-height-percent:0;mso-width-relative:page;mso-height-relative:page;v-text-anchor:top" o:gfxdata="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" filled="f" stroked="f">
               <v:textbox inset="0,0,0,0">
                 <w:txbxContent>
                   <w:p>
@@ -577,7 +624,7 @@
 </file>
 
 <file path=word/header2.xml><?xml version="1.0" encoding="utf-8"?>
-<w:hdr xmlns:wpc="http://schemas.microsoft.com/office/word/2010/wordprocessingCanvas" xmlns:cx="http://schemas.microsoft.com/office/drawing/2014/chartex" xmlns:cx1="http://schemas.microsoft.com/office/drawing/2015/9/8/chartex" xmlns:cx2="http://schemas.microsoft.com/office/drawing/2015/10/21/chartex" xmlns:cx3="http://schemas.microsoft.com/office/drawing/2016/5/9/chartex" xmlns:cx4="http://schemas.microsoft.com/office/drawing/2016/5/10/chartex" xmlns:cx5="http://schemas.microsoft.com/office/drawing/2016/5/11/chartex" xmlns:cx6="http://schemas.microsoft.com/office/drawing/2016/5/12/chartex" xmlns:cx7="http://schemas.microsoft.com/office/drawing/2016/5/13/chartex" xmlns:cx8="http://schemas.microsoft.com/office/drawing/2016/5/14/chartex" xmlns:mc="http://schemas.openxmlformats.org/markup-compatibility/2006" xmlns:aink="http://schemas.microsoft.com/office/drawing/2016/ink" xmlns:am3d="http://schemas.microsoft.com/office/drawing/2017/model3d" xmlns:o="urn:schemas-microsoft-com:office:office" xmlns:r="http://schemas.openxmlformats.org/officeDocument/2006/relationships" xmlns:m="http://schemas.openxmlformats.org/officeDocument/2006/math" xmlns:v="urn:schemas-microsoft-com:vml" xmlns:wp14="http://schemas.microsoft.com/office/word/2010/wordprocessingDrawing" xmlns:wp="http://schemas.openxmlformats.org/drawingml/2006/wordprocessingDrawing" xmlns:w10="urn:schemas-microsoft-com:office:word" xmlns:w="http://schemas.openxmlformats.org/wordprocessingml/2006/main" xmlns:w14="http://schemas.microsoft.com/office/word/2010/wordml" xmlns:w15="http://schemas.microsoft.com/office/word/2012/wordml" xmlns:w16cex="http://schemas.microsoft.com/office/word/2018/wordml/cex" xmlns:w16cid="http://schemas.microsoft.com/office/word/2016/wordml/cid" xmlns:w16="http://schemas.microsoft.com/office/word/2018/wordml" xmlns:w16sdtdh="http://schemas.microsoft.com/office/word/2020/wordml/sdtdatahash" xmlns:w16se="http://schemas.microsoft.com/office/word/2015/wordml/symex" xmlns:wpg="http://schemas.microsoft.com/office/word/2010/wordprocessingGroup" xmlns:wpi="http://schemas.microsoft.com/office/word/2010/wordprocessingInk" xmlns:wne="http://schemas.microsoft.com/office/word/2006/wordml" xmlns:wps="http://schemas.microsoft.com/office/word/2010/wordprocessingShape" mc:Ignorable="w14 w15 w16se w16cid w16 w16cex w16sdtdh wp14">
+<w:hdr xmlns:wpc="http://schemas.microsoft.com/office/word/2010/wordprocessingCanvas" xmlns:cx="http://schemas.microsoft.com/office/drawing/2014/chartex" xmlns:cx1="http://schemas.microsoft.com/office/drawing/2015/9/8/chartex" xmlns:cx2="http://schemas.microsoft.com/office/drawing/2015/10/21/chartex" xmlns:cx3="http://schemas.microsoft.com/office/drawing/2016/5/9/chartex" xmlns:cx4="http://schemas.microsoft.com/office/drawing/2016/5/10/chartex" xmlns:cx5="http://schemas.microsoft.com/office/drawing/2016/5/11/chartex" xmlns:cx6="http://schemas.microsoft.com/office/drawing/2016/5/12/chartex" xmlns:cx7="http://schemas.microsoft.com/office/drawing/2016/5/13/chartex" xmlns:cx8="http://schemas.microsoft.com/office/drawing/2016/5/14/chartex" xmlns:mc="http://schemas.openxmlformats.org/markup-compatibility/2006" xmlns:aink="http://schemas.microsoft.com/office/drawing/2016/ink" xmlns:am3d="http://schemas.microsoft.com/office/drawing/2017/model3d" xmlns:o="urn:schemas-microsoft-com:office:office" xmlns:oel="http://schemas.microsoft.com/office/2019/extlst" xmlns:r="http://schemas.openxmlformats.org/officeDocument/2006/relationships" xmlns:m="http://schemas.openxmlformats.org/officeDocument/2006/math" xmlns:v="urn:schemas-microsoft-com:vml" xmlns:wp14="http://schemas.microsoft.com/office/word/2010/wordprocessingDrawing" xmlns:wp="http://schemas.openxmlformats.org/drawingml/2006/wordprocessingDrawing" xmlns:w10="urn:schemas-microsoft-com:office:word" xmlns:w="http://schemas.openxmlformats.org/wordprocessingml/2006/main" xmlns:w14="http://schemas.microsoft.com/office/word/2010/wordml" xmlns:w15="http://schemas.microsoft.com/office/word/2012/wordml" xmlns:w16cex="http://schemas.microsoft.com/office/word/2018/wordml/cex" xmlns:w16cid="http://schemas.microsoft.com/office/word/2016/wordml/cid" xmlns:w16="http://schemas.microsoft.com/office/word/2018/wordml" xmlns:w16du="http://schemas.microsoft.com/office/word/2023/wordml/word16du" xmlns:w16sdtdh="http://schemas.microsoft.com/office/word/2020/wordml/sdtdatahash" xmlns:w16se="http://schemas.microsoft.com/office/word/2015/wordml/symex" xmlns:wpg="http://schemas.microsoft.com/office/word/2010/wordprocessingGroup" xmlns:wpi="http://schemas.microsoft.com/office/word/2010/wordprocessingInk" xmlns:wne="http://schemas.microsoft.com/office/word/2006/wordml" xmlns:wps="http://schemas.microsoft.com/office/word/2010/wordprocessingShape" mc:Ignorable="w14 w15 w16se w16cid w16 w16cex w16sdtdh w16du wp14">
   <w:p>
     <w:pPr>
       <w:pStyle w:val="Corpotesto"/>
@@ -699,7 +746,7 @@
               <v:stroke joinstyle="miter"/>
               <v:path gradientshapeok="t" o:connecttype="rect"/>
             </v:shapetype>
-            <v:shape id="Text Box 1" o:spid="_x0000_s1027" type="#_x0000_t202" style="position:absolute;margin-left:170.9pt;margin-top:34.95pt;width:253.15pt;height:30.75pt;z-index:-15759872;visibility:visible;mso-wrap-style:square;mso-width-percent:0;mso-height-percent:0;mso-wrap-distance-left:9pt;mso-wrap-distance-top:0;mso-wrap-distance-right:9pt;mso-wrap-distance-bottom:0;mso-position-horizontal:absolute;mso-position-horizontal-relative:page;mso-position-vertical:absolute;mso-position-vertical-relative:page;mso-width-percent:0;mso-height-percent:0;mso-width-relative:page;mso-height-relative:page;v-text-anchor:top" o:gfxdata="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" filled="f" stroked="f">
+            <v:shape id="Text Box 1" o:spid="_x0000_s1027" type="#_x0000_t202" style="position:absolute;margin-left:170.9pt;margin-top:34.95pt;width:253.15pt;height:30.75pt;z-index:-15759872;visibility:visible;mso-wrap-style:square;mso-width-percent:0;mso-height-percent:0;mso-wrap-distance-left:9pt;mso-wrap-distance-top:0;mso-wrap-distance-right:9pt;mso-wrap-distance-bottom:0;mso-position-horizontal:absolute;mso-position-horizontal-relative:page;mso-position-vertical:absolute;mso-position-vertical-relative:page;mso-width-percent:0;mso-height-percent:0;mso-width-relative:page;mso-height-relative:page;v-text-anchor:top" o:gfxdata="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" filled="f" stroked="f">
               <v:textbox inset="0,0,0,0">
                 <w:txbxContent>
                   <w:p>
@@ -743,7 +790,7 @@
 </file>
 
 <file path=word/styles.xml><?xml version="1.0" encoding="utf-8"?>
-<w:styles xmlns:mc="http://schemas.openxmlformats.org/markup-compatibility/2006" xmlns:r="http://schemas.openxmlformats.org/officeDocument/2006/relationships" xmlns:w="http://schemas.openxmlformats.org/wordprocessingml/2006/main" xmlns:w14="http://schemas.microsoft.com/office/word/2010/wordml" xmlns:w15="http://schemas.microsoft.com/office/word/2012/wordml" xmlns:w16cex="http://schemas.microsoft.com/office/word/2018/wordml/cex" xmlns:w16cid="http://schemas.microsoft.com/office/word/2016/wordml/cid" xmlns:w16="http://schemas.microsoft.com/office/word/2018/wordml" xmlns:w16sdtdh="http://schemas.microsoft.com/office/word/2020/wordml/sdtdatahash" xmlns:w16se="http://schemas.microsoft.com/office/word/2015/wordml/symex" mc:Ignorable="w14 w15 w16se w16cid w16 w16cex w16sdtdh">
+<w:styles xmlns:mc="http://schemas.openxmlformats.org/markup-compatibility/2006" xmlns:r="http://schemas.openxmlformats.org/officeDocument/2006/relationships" xmlns:w="http://schemas.openxmlformats.org/wordprocessingml/2006/main" xmlns:w14="http://schemas.microsoft.com/office/word/2010/wordml" xmlns:w15="http://schemas.microsoft.com/office/word/2012/wordml" xmlns:w16cex="http://schemas.microsoft.com/office/word/2018/wordml/cex" xmlns:w16cid="http://schemas.microsoft.com/office/word/2016/wordml/cid" xmlns:w16="http://schemas.microsoft.com/office/word/2018/wordml" xmlns:w16du="http://schemas.microsoft.com/office/word/2023/wordml/word16du" xmlns:w16sdtdh="http://schemas.microsoft.com/office/word/2020/wordml/sdtdatahash" xmlns:w16se="http://schemas.microsoft.com/office/word/2015/wordml/symex" mc:Ignorable="w14 w15 w16se w16cid w16 w16cex w16sdtdh w16du">
   <w:docDefaults>
     <w:rPrDefault>
       <w:rPr>
